--- a/Документация.docx
+++ b/Документация.docx
@@ -1,6 +1,6 @@
 
 <file path=word/document.xml><?xml version="1.0" encoding="utf-8"?>
-<w:document xmlns:wpc="http://schemas.microsoft.com/office/word/2010/wordprocessingCanvas" xmlns:mc="http://schemas.openxmlformats.org/markup-compatibility/2006" xmlns:o="urn:schemas-microsoft-com:office:office" xmlns:r="http://schemas.openxmlformats.org/officeDocument/2006/relationships" xmlns:m="http://schemas.openxmlformats.org/officeDocument/2006/math" xmlns:v="urn:schemas-microsoft-com:vml" xmlns:wp14="http://schemas.microsoft.com/office/word/2010/wordprocessingDrawing" xmlns:wp="http://schemas.openxmlformats.org/drawingml/2006/wordprocessingDrawing" xmlns:w10="urn:schemas-microsoft-com:office:word" xmlns:w="http://schemas.openxmlformats.org/wordprocessingml/2006/main" xmlns:w14="http://schemas.microsoft.com/office/word/2010/wordml" xmlns:w15="http://schemas.microsoft.com/office/word/2012/wordml" xmlns:wpg="http://schemas.microsoft.com/office/word/2010/wordprocessingGroup" xmlns:wpi="http://schemas.microsoft.com/office/word/2010/wordprocessingInk" xmlns:wne="http://schemas.microsoft.com/office/word/2006/wordml" xmlns:wps="http://schemas.microsoft.com/office/word/2010/wordprocessingShape" mc:Ignorable="w14 w15 wp14">
+<w:document xmlns:wpc="http://schemas.microsoft.com/office/word/2010/wordprocessingCanvas" xmlns:cx="http://schemas.microsoft.com/office/drawing/2014/chartex" xmlns:cx1="http://schemas.microsoft.com/office/drawing/2015/9/8/chartex" xmlns:mc="http://schemas.openxmlformats.org/markup-compatibility/2006" xmlns:o="urn:schemas-microsoft-com:office:office" xmlns:r="http://schemas.openxmlformats.org/officeDocument/2006/relationships" xmlns:m="http://schemas.openxmlformats.org/officeDocument/2006/math" xmlns:v="urn:schemas-microsoft-com:vml" xmlns:wp14="http://schemas.microsoft.com/office/word/2010/wordprocessingDrawing" xmlns:wp="http://schemas.openxmlformats.org/drawingml/2006/wordprocessingDrawing" xmlns:w10="urn:schemas-microsoft-com:office:word" xmlns:w="http://schemas.openxmlformats.org/wordprocessingml/2006/main" xmlns:w14="http://schemas.microsoft.com/office/word/2010/wordml" xmlns:w15="http://schemas.microsoft.com/office/word/2012/wordml" xmlns:w16se="http://schemas.microsoft.com/office/word/2015/wordml/symex" xmlns:wpg="http://schemas.microsoft.com/office/word/2010/wordprocessingGroup" xmlns:wpi="http://schemas.microsoft.com/office/word/2010/wordprocessingInk" xmlns:wne="http://schemas.microsoft.com/office/word/2006/wordml" xmlns:wps="http://schemas.microsoft.com/office/word/2010/wordprocessingShape" mc:Ignorable="w14 w15 w16se wp14">
   <w:body>
     <w:p>
       <w:r>
@@ -17,14 +17,10 @@
         <w:t>Все команды</w:t>
       </w:r>
       <w:r>
-        <w:rPr>
-          <w:lang w:val="en-US"/>
-        </w:rPr>
         <w:t>:</w:t>
       </w:r>
     </w:p>
     <w:p>
-      <w:proofErr w:type="gramStart"/>
       <w:r>
         <w:t>!</w:t>
       </w:r>
@@ -34,7 +30,6 @@
         </w:rPr>
         <w:t>stop</w:t>
       </w:r>
-      <w:proofErr w:type="gramEnd"/>
       <w:r>
         <w:t xml:space="preserve"> – </w:t>
       </w:r>
@@ -43,49 +38,46 @@
       </w:r>
     </w:p>
     <w:p>
+      <w:pPr>
+        <w:rPr>
+          <w:lang w:val="ru-BY"/>
+        </w:rPr>
+      </w:pPr>
       <w:r>
         <w:t>!</w:t>
       </w:r>
-      <w:proofErr w:type="spellStart"/>
       <w:r>
         <w:rPr>
           <w:lang w:val="en-US"/>
         </w:rPr>
-        <w:t>url</w:t>
-      </w:r>
-      <w:proofErr w:type="spellEnd"/>
-      <w:r>
-        <w:t xml:space="preserve"> {</w:t>
-      </w:r>
-      <w:r>
-        <w:t xml:space="preserve">ссылка на профиль </w:t>
-      </w:r>
-      <w:proofErr w:type="spellStart"/>
-      <w:r>
-        <w:t>инсты</w:t>
-      </w:r>
-      <w:proofErr w:type="spellEnd"/>
-      <w:r>
-        <w:t>}</w:t>
-      </w:r>
-      <w:r>
-        <w:t xml:space="preserve"> – начать следить за этим аккаунтом</w:t>
-      </w:r>
+        <w:t>info</w:t>
+      </w:r>
+      <w:r>
+        <w:t xml:space="preserve"> – </w:t>
+      </w:r>
+      <w:r>
+        <w:rPr>
+          <w:lang w:val="ru-BY"/>
+        </w:rPr>
+        <w:t>Выводит инфу о боте, для чего был создан, список комманд и предлагает вип услугу</w:t>
+      </w:r>
+      <w:bookmarkStart w:id="0" w:name="_GoBack"/>
+      <w:bookmarkEnd w:id="0"/>
     </w:p>
     <w:p>
-      <w:proofErr w:type="gramStart"/>
       <w:r>
         <w:t>!</w:t>
       </w:r>
+      <w:proofErr w:type="spellStart"/>
       <w:r>
         <w:rPr>
           <w:lang w:val="en-US"/>
         </w:rPr>
-        <w:t>del</w:t>
-      </w:r>
-      <w:proofErr w:type="gramEnd"/>
-      <w:r>
-        <w:t xml:space="preserve"> { </w:t>
+        <w:t>url</w:t>
+      </w:r>
+      <w:proofErr w:type="spellEnd"/>
+      <w:r>
+        <w:t xml:space="preserve"> {</w:t>
       </w:r>
       <w:r>
         <w:t xml:space="preserve">ссылка на профиль </w:t>
@@ -96,20 +88,18 @@
       </w:r>
       <w:proofErr w:type="spellEnd"/>
       <w:r>
-        <w:t xml:space="preserve"> } </w:t>
-      </w:r>
-      <w:r>
-        <w:t>–</w:t>
-      </w:r>
-      <w:r>
-        <w:t xml:space="preserve"> </w:t>
-      </w:r>
-      <w:r>
-        <w:t>не отслеживать этого пользователя</w:t>
+        <w:t>}</w:t>
+      </w:r>
+      <w:r>
+        <w:t xml:space="preserve"> – начать следить за этим аккаунтом</w:t>
       </w:r>
     </w:p>
     <w:p>
-      <w:proofErr w:type="gramStart"/>
+      <w:pPr>
+        <w:rPr>
+          <w:lang w:val="ru-BY"/>
+        </w:rPr>
+      </w:pPr>
       <w:r>
         <w:t>!</w:t>
       </w:r>
@@ -117,24 +107,51 @@
         <w:rPr>
           <w:lang w:val="en-US"/>
         </w:rPr>
-        <w:t>list</w:t>
-      </w:r>
-      <w:proofErr w:type="gramEnd"/>
-      <w:r>
-        <w:rPr>
-          <w:lang w:val="en-US"/>
-        </w:rPr>
+        <w:t>del</w:t>
+      </w:r>
+      <w:r>
+        <w:t xml:space="preserve"> { </w:t>
+      </w:r>
+      <w:r>
+        <w:rPr>
+          <w:lang w:val="ru-BY"/>
+        </w:rPr>
+        <w:t>Выводит все аккаунты за которыми следит в виде списка с номерами, и для удалени необходимо выбрать цифру для удаления сопоставимого аккаунты</w:t>
+      </w:r>
+      <w:r>
+        <w:t xml:space="preserve">} </w:t>
+      </w:r>
+      <w:r>
+        <w:t>–</w:t>
+      </w:r>
+      <w:r>
         <w:t xml:space="preserve"> </w:t>
       </w:r>
       <w:r>
-        <w:t xml:space="preserve">– список отслеживаемых аккаунтов </w:t>
+        <w:t>не отслеживать этого пользователя</w:t>
       </w:r>
     </w:p>
     <w:p>
-      <w:proofErr w:type="gramStart"/>
       <w:r>
         <w:t>!</w:t>
       </w:r>
+      <w:r>
+        <w:rPr>
+          <w:lang w:val="en-US"/>
+        </w:rPr>
+        <w:t>list</w:t>
+      </w:r>
+      <w:r>
+        <w:t xml:space="preserve"> </w:t>
+      </w:r>
+      <w:r>
+        <w:t xml:space="preserve">– список отслеживаемых аккаунтов </w:t>
+      </w:r>
+    </w:p>
+    <w:p>
+      <w:r>
+        <w:t>!</w:t>
+      </w:r>
       <w:proofErr w:type="spellStart"/>
       <w:r>
         <w:rPr>
@@ -143,11 +160,7 @@
         <w:t>vip</w:t>
       </w:r>
       <w:proofErr w:type="spellEnd"/>
-      <w:proofErr w:type="gramEnd"/>
-      <w:r>
-        <w:rPr>
-          <w:lang w:val="en-US"/>
-        </w:rPr>
+      <w:r>
         <w:t xml:space="preserve"> – </w:t>
       </w:r>
       <w:r>
@@ -184,6 +197,48 @@
       </w:pPr>
       <w:r>
         <w:t>Отключение рекламы</w:t>
+      </w:r>
+    </w:p>
+    <w:p>
+      <w:pPr>
+        <w:rPr>
+          <w:lang w:val="ru-BY"/>
+        </w:rPr>
+      </w:pPr>
+      <w:r>
+        <w:rPr>
+          <w:lang w:val="ru-BY"/>
+        </w:rPr>
+        <w:t>*********************</w:t>
+      </w:r>
+    </w:p>
+    <w:p>
+      <w:pPr>
+        <w:rPr>
+          <w:lang w:val="ru-BY"/>
+        </w:rPr>
+      </w:pPr>
+      <w:r>
+        <w:rPr>
+          <w:lang w:val="ru-BY"/>
+        </w:rPr>
+        <w:t>На будущее</w:t>
+      </w:r>
+      <w:r>
+        <w:t>:</w:t>
+      </w:r>
+      <w:r>
+        <w:rPr>
+          <w:lang w:val="ru-BY"/>
+        </w:rPr>
+        <w:t xml:space="preserve"> Сделать параметры отсылки – отправилять только истории или только публикации или и то и другое</w:t>
+      </w:r>
+      <w:r>
+        <w:rPr>
+          <w:lang w:val="ru-BY"/>
+        </w:rPr>
+        <w:br/>
+        <w:t>*********************</w:t>
       </w:r>
     </w:p>
     <w:p>
@@ -293,8 +348,6 @@
                 <w:lang w:val="en-US"/>
               </w:rPr>
             </w:pPr>
-            <w:bookmarkStart w:id="0" w:name="_GoBack"/>
-            <w:bookmarkEnd w:id="0"/>
             <w:r>
               <w:rPr>
                 <w:lang w:val="en-US"/>
@@ -381,7 +434,7 @@
 </file>
 
 <file path=word/numbering.xml><?xml version="1.0" encoding="utf-8"?>
-<w:numbering xmlns:wpc="http://schemas.microsoft.com/office/word/2010/wordprocessingCanvas" xmlns:mc="http://schemas.openxmlformats.org/markup-compatibility/2006" xmlns:o="urn:schemas-microsoft-com:office:office" xmlns:r="http://schemas.openxmlformats.org/officeDocument/2006/relationships" xmlns:m="http://schemas.openxmlformats.org/officeDocument/2006/math" xmlns:v="urn:schemas-microsoft-com:vml" xmlns:wp14="http://schemas.microsoft.com/office/word/2010/wordprocessingDrawing" xmlns:wp="http://schemas.openxmlformats.org/drawingml/2006/wordprocessingDrawing" xmlns:w10="urn:schemas-microsoft-com:office:word" xmlns:w="http://schemas.openxmlformats.org/wordprocessingml/2006/main" xmlns:w14="http://schemas.microsoft.com/office/word/2010/wordml" xmlns:w15="http://schemas.microsoft.com/office/word/2012/wordml" xmlns:wpg="http://schemas.microsoft.com/office/word/2010/wordprocessingGroup" xmlns:wpi="http://schemas.microsoft.com/office/word/2010/wordprocessingInk" xmlns:wne="http://schemas.microsoft.com/office/word/2006/wordml" xmlns:wps="http://schemas.microsoft.com/office/word/2010/wordprocessingShape" mc:Ignorable="w14 w15 wp14">
+<w:numbering xmlns:wpc="http://schemas.microsoft.com/office/word/2010/wordprocessingCanvas" xmlns:cx="http://schemas.microsoft.com/office/drawing/2014/chartex" xmlns:cx1="http://schemas.microsoft.com/office/drawing/2015/9/8/chartex" xmlns:mc="http://schemas.openxmlformats.org/markup-compatibility/2006" xmlns:o="urn:schemas-microsoft-com:office:office" xmlns:r="http://schemas.openxmlformats.org/officeDocument/2006/relationships" xmlns:m="http://schemas.openxmlformats.org/officeDocument/2006/math" xmlns:v="urn:schemas-microsoft-com:vml" xmlns:wp14="http://schemas.microsoft.com/office/word/2010/wordprocessingDrawing" xmlns:wp="http://schemas.openxmlformats.org/drawingml/2006/wordprocessingDrawing" xmlns:w10="urn:schemas-microsoft-com:office:word" xmlns:w="http://schemas.openxmlformats.org/wordprocessingml/2006/main" xmlns:w14="http://schemas.microsoft.com/office/word/2010/wordml" xmlns:w15="http://schemas.microsoft.com/office/word/2012/wordml" xmlns:w16se="http://schemas.microsoft.com/office/word/2015/wordml/symex" xmlns:wpg="http://schemas.microsoft.com/office/word/2010/wordprocessingGroup" xmlns:wpi="http://schemas.microsoft.com/office/word/2010/wordprocessingInk" xmlns:wne="http://schemas.microsoft.com/office/word/2006/wordml" xmlns:wps="http://schemas.microsoft.com/office/word/2010/wordprocessingShape" mc:Ignorable="w14 w15 w16se wp14">
   <w:abstractNum w:abstractNumId="0" w15:restartNumberingAfterBreak="0">
     <w:nsid w:val="232746CB"/>
     <w:multiLevelType w:val="hybridMultilevel"/>
@@ -502,7 +555,7 @@
 </file>
 
 <file path=word/styles.xml><?xml version="1.0" encoding="utf-8"?>
-<w:styles xmlns:mc="http://schemas.openxmlformats.org/markup-compatibility/2006" xmlns:r="http://schemas.openxmlformats.org/officeDocument/2006/relationships" xmlns:w="http://schemas.openxmlformats.org/wordprocessingml/2006/main" xmlns:w14="http://schemas.microsoft.com/office/word/2010/wordml" xmlns:w15="http://schemas.microsoft.com/office/word/2012/wordml" mc:Ignorable="w14 w15">
+<w:styles xmlns:mc="http://schemas.openxmlformats.org/markup-compatibility/2006" xmlns:r="http://schemas.openxmlformats.org/officeDocument/2006/relationships" xmlns:w="http://schemas.openxmlformats.org/wordprocessingml/2006/main" xmlns:w14="http://schemas.microsoft.com/office/word/2010/wordml" xmlns:w15="http://schemas.microsoft.com/office/word/2012/wordml" xmlns:w16se="http://schemas.microsoft.com/office/word/2015/wordml/symex" mc:Ignorable="w14 w15 w16se">
   <w:docDefaults>
     <w:rPrDefault>
       <w:rPr>
